--- a/i221051_i220768_i220843.docx
+++ b/i221051_i220768_i220843.docx
@@ -732,7 +732,8 @@
           <w:sz w:val="32"/>
           <w:szCs w:val="36"/>
         </w:rPr>
-        <w:t>3. Use Case Diagram</w:t>
+        <w:lastRenderedPageBreak/>
+        <w:t xml:space="preserve"> </w:t>
       </w:r>
       <w:r>
         <w:rPr>
@@ -741,43 +742,8 @@
           <w:sz w:val="32"/>
           <w:szCs w:val="36"/>
         </w:rPr>
-        <w:t>: -</w:t>
-      </w:r>
-    </w:p>
-    <w:p/>
-    <w:p/>
-    <w:p/>
-    <w:p>
-      <w:pPr>
-        <w:pStyle w:val="Heading1"/>
-        <w:rPr>
-          <w:rFonts w:ascii="Garamond" w:hAnsi="Garamond"/>
-          <w:sz w:val="36"/>
-          <w:szCs w:val="36"/>
-        </w:rPr>
-      </w:pPr>
-    </w:p>
-    <w:p/>
-    <w:p/>
-    <w:p>
-      <w:pPr>
-        <w:pStyle w:val="Heading1"/>
-        <w:rPr>
-          <w:rFonts w:ascii="Garamond" w:hAnsi="Garamond"/>
-          <w:sz w:val="36"/>
-          <w:szCs w:val="36"/>
-        </w:rPr>
-      </w:pPr>
-    </w:p>
-    <w:p>
-      <w:pPr>
-        <w:pStyle w:val="Heading1"/>
-        <w:rPr>
-          <w:rFonts w:ascii="Garamond" w:hAnsi="Garamond"/>
-          <w:sz w:val="36"/>
-          <w:szCs w:val="36"/>
-        </w:rPr>
-      </w:pPr>
+        <w:t>3.Use</w:t>
+      </w:r>
       <w:r>
         <w:rPr>
           <w:rFonts w:ascii="Garamond" w:hAnsi="Garamond"/>
@@ -785,6 +751,80 @@
           <w:sz w:val="32"/>
           <w:szCs w:val="36"/>
         </w:rPr>
+        <w:t xml:space="preserve"> Case Diagram</w:t>
+      </w:r>
+      <w:r>
+        <w:rPr>
+          <w:rFonts w:ascii="Garamond" w:hAnsi="Garamond"/>
+          <w:color w:val="0066CC"/>
+          <w:sz w:val="32"/>
+          <w:szCs w:val="36"/>
+        </w:rPr>
+        <w:t>: -</w:t>
+      </w:r>
+    </w:p>
+    <w:p>
+      <w:r>
+        <w:rPr>
+          <w:rFonts w:ascii="Garamond" w:hAnsi="Garamond"/>
+          <w:noProof/>
+          <w:sz w:val="36"/>
+          <w:szCs w:val="36"/>
+        </w:rPr>
+        <w:drawing>
+          <wp:inline distT="0" distB="0" distL="0" distR="0" wp14:anchorId="3FCF0189" wp14:editId="07988AEF">
+            <wp:extent cx="6067032" cy="6987654"/>
+            <wp:effectExtent l="0" t="0" r="0" b="3810"/>
+            <wp:docPr id="836903792" name="Picture 1"/>
+            <wp:cNvGraphicFramePr>
+              <a:graphicFrameLocks xmlns:a="http://schemas.openxmlformats.org/drawingml/2006/main" noChangeAspect="1"/>
+            </wp:cNvGraphicFramePr>
+            <a:graphic xmlns:a="http://schemas.openxmlformats.org/drawingml/2006/main">
+              <a:graphicData uri="http://schemas.openxmlformats.org/drawingml/2006/picture">
+                <pic:pic xmlns:pic="http://schemas.openxmlformats.org/drawingml/2006/picture">
+                  <pic:nvPicPr>
+                    <pic:cNvPr id="836903792" name="Picture 836903792"/>
+                    <pic:cNvPicPr/>
+                  </pic:nvPicPr>
+                  <pic:blipFill>
+                    <a:blip r:embed="rId7"/>
+                    <a:stretch>
+                      <a:fillRect/>
+                    </a:stretch>
+                  </pic:blipFill>
+                  <pic:spPr>
+                    <a:xfrm>
+                      <a:off x="0" y="0"/>
+                      <a:ext cx="6075200" cy="6997062"/>
+                    </a:xfrm>
+                    <a:prstGeom prst="rect">
+                      <a:avLst/>
+                    </a:prstGeom>
+                  </pic:spPr>
+                </pic:pic>
+              </a:graphicData>
+            </a:graphic>
+          </wp:inline>
+        </w:drawing>
+      </w:r>
+    </w:p>
+    <w:p>
+      <w:pPr>
+        <w:pStyle w:val="Heading1"/>
+        <w:rPr>
+          <w:rFonts w:ascii="Garamond" w:hAnsi="Garamond"/>
+          <w:sz w:val="36"/>
+          <w:szCs w:val="36"/>
+        </w:rPr>
+      </w:pPr>
+      <w:r>
+        <w:rPr>
+          <w:rFonts w:ascii="Garamond" w:hAnsi="Garamond"/>
+          <w:color w:val="0066CC"/>
+          <w:sz w:val="32"/>
+          <w:szCs w:val="36"/>
+        </w:rPr>
+        <w:lastRenderedPageBreak/>
         <w:t>4.User Stories: -</w:t>
       </w:r>
     </w:p>
@@ -1201,11 +1241,20 @@
     </w:p>
     <w:p/>
     <w:p>
-      <w:r>
+      <w:pPr>
         <w:rPr>
           <w:rFonts w:ascii="Times New Roman" w:hAnsi="Times New Roman"/>
           <w:sz w:val="24"/>
         </w:rPr>
+      </w:pPr>
+    </w:p>
+    <w:p>
+      <w:r>
+        <w:rPr>
+          <w:rFonts w:ascii="Times New Roman" w:hAnsi="Times New Roman"/>
+          <w:sz w:val="24"/>
+        </w:rPr>
+        <w:lastRenderedPageBreak/>
         <w:t>4. As an admin, I want to manage user accounts (activate/deactivate) so I can control system access.</w:t>
       </w:r>
     </w:p>
@@ -1675,6 +1724,14 @@
         <w:rPr>
           <w:b/>
           <w:bCs/>
+        </w:rPr>
+      </w:pPr>
+    </w:p>
+    <w:p>
+      <w:pPr>
+        <w:rPr>
+          <w:rFonts w:ascii="Times New Roman" w:hAnsi="Times New Roman"/>
+          <w:sz w:val="24"/>
         </w:rPr>
       </w:pPr>
     </w:p>
@@ -3324,7 +3381,7 @@
                     </pic:cNvPicPr>
                   </pic:nvPicPr>
                   <pic:blipFill>
-                    <a:blip r:embed="rId7">
+                    <a:blip r:embed="rId8">
                       <a:extLst>
                         <a:ext uri="{28A0092B-C50C-407E-A947-70E740481C1C}">
                           <a14:useLocalDpi xmlns:a14="http://schemas.microsoft.com/office/drawing/2010/main" val="0"/>
@@ -3616,7 +3673,7 @@
                     </pic:cNvPicPr>
                   </pic:nvPicPr>
                   <pic:blipFill>
-                    <a:blip r:embed="rId8">
+                    <a:blip r:embed="rId9">
                       <a:extLst>
                         <a:ext uri="{28A0092B-C50C-407E-A947-70E740481C1C}">
                           <a14:useLocalDpi xmlns:a14="http://schemas.microsoft.com/office/drawing/2010/main" val="0"/>
@@ -3717,7 +3774,7 @@
                     </pic:cNvPicPr>
                   </pic:nvPicPr>
                   <pic:blipFill>
-                    <a:blip r:embed="rId9">
+                    <a:blip r:embed="rId10">
                       <a:extLst>
                         <a:ext uri="{28A0092B-C50C-407E-A947-70E740481C1C}">
                           <a14:useLocalDpi xmlns:a14="http://schemas.microsoft.com/office/drawing/2010/main" val="0"/>
@@ -3812,7 +3869,7 @@
                     <pic:cNvPicPr/>
                   </pic:nvPicPr>
                   <pic:blipFill>
-                    <a:blip r:embed="rId10"/>
+                    <a:blip r:embed="rId11"/>
                     <a:stretch>
                       <a:fillRect/>
                     </a:stretch>
@@ -3939,7 +3996,7 @@
                     <pic:cNvPicPr/>
                   </pic:nvPicPr>
                   <pic:blipFill>
-                    <a:blip r:embed="rId11"/>
+                    <a:blip r:embed="rId12"/>
                     <a:stretch>
                       <a:fillRect/>
                     </a:stretch>
@@ -4016,7 +4073,7 @@
                     <pic:cNvPicPr/>
                   </pic:nvPicPr>
                   <pic:blipFill>
-                    <a:blip r:embed="rId12"/>
+                    <a:blip r:embed="rId13"/>
                     <a:stretch>
                       <a:fillRect/>
                     </a:stretch>
@@ -4096,7 +4153,7 @@
                     <pic:cNvPicPr/>
                   </pic:nvPicPr>
                   <pic:blipFill>
-                    <a:blip r:embed="rId13"/>
+                    <a:blip r:embed="rId14"/>
                     <a:stretch>
                       <a:fillRect/>
                     </a:stretch>
@@ -4178,7 +4235,7 @@
                     <pic:cNvPicPr/>
                   </pic:nvPicPr>
                   <pic:blipFill>
-                    <a:blip r:embed="rId14"/>
+                    <a:blip r:embed="rId15"/>
                     <a:stretch>
                       <a:fillRect/>
                     </a:stretch>
@@ -4281,7 +4338,7 @@
                     <pic:cNvPicPr/>
                   </pic:nvPicPr>
                   <pic:blipFill>
-                    <a:blip r:embed="rId15"/>
+                    <a:blip r:embed="rId16"/>
                     <a:stretch>
                       <a:fillRect/>
                     </a:stretch>
@@ -4354,7 +4411,7 @@
                     <pic:cNvPicPr/>
                   </pic:nvPicPr>
                   <pic:blipFill>
-                    <a:blip r:embed="rId16"/>
+                    <a:blip r:embed="rId17"/>
                     <a:stretch>
                       <a:fillRect/>
                     </a:stretch>
